--- a/clase12/clase 12s intro.docx
+++ b/clase12/clase 12s intro.docx
@@ -1,66 +1,64 @@
 
 <file path=word/document.xml><?xml version="1.0" encoding="utf-8"?>
-<w:document xmlns:wpc="http://schemas.microsoft.com/office/word/2010/wordprocessingCanvas" xmlns:cx="http://schemas.microsoft.com/office/drawing/2014/chartex" xmlns:cx1="http://schemas.microsoft.com/office/drawing/2015/9/8/chartex" xmlns:cx2="http://schemas.microsoft.com/office/drawing/2015/10/21/chartex" xmlns:cx3="http://schemas.microsoft.com/office/drawing/2016/5/9/chartex" xmlns:cx4="http://schemas.microsoft.com/office/drawing/2016/5/10/chartex" xmlns:cx5="http://schemas.microsoft.com/office/drawing/2016/5/11/chartex" xmlns:cx6="http://schemas.microsoft.com/office/drawing/2016/5/12/chartex" xmlns:cx7="http://schemas.microsoft.com/office/drawing/2016/5/13/chartex" xmlns:cx8="http://schemas.microsoft.com/office/drawing/2016/5/14/chartex" xmlns:mc="http://schemas.openxmlformats.org/markup-compatibility/2006" xmlns:aink="http://schemas.microsoft.com/office/drawing/2016/ink" xmlns:am3d="http://schemas.microsoft.com/office/drawing/2017/model3d" xmlns:o="urn:schemas-microsoft-com:office:office" xmlns:r="http://schemas.openxmlformats.org/officeDocument/2006/relationships" xmlns:m="http://schemas.openxmlformats.org/officeDocument/2006/math" xmlns:v="urn:schemas-microsoft-com:vml" xmlns:wp14="http://schemas.microsoft.com/office/word/2010/wordprocessingDrawing" xmlns:wp="http://schemas.openxmlformats.org/drawingml/2006/wordprocessingDrawing" xmlns:w10="urn:schemas-microsoft-com:office:word" xmlns:w="http://schemas.openxmlformats.org/wordprocessingml/2006/main" xmlns:w14="http://schemas.microsoft.com/office/word/2010/wordml" xmlns:w15="http://schemas.microsoft.com/office/word/2012/wordml" xmlns:w16cid="http://schemas.microsoft.com/office/word/2016/wordml/cid" xmlns:w16se="http://schemas.microsoft.com/office/word/2015/wordml/symex" xmlns:wpg="http://schemas.microsoft.com/office/word/2010/wordprocessingGroup" xmlns:wpi="http://schemas.microsoft.com/office/word/2010/wordprocessingInk" xmlns:wne="http://schemas.microsoft.com/office/word/2006/wordml" xmlns:wps="http://schemas.microsoft.com/office/word/2010/wordprocessingShape" xmlns:a="http://schemas.openxmlformats.org/drawingml/2006/main" xmlns:pic="http://schemas.openxmlformats.org/drawingml/2006/picture" xmlns:a14="http://schemas.microsoft.com/office/drawing/2010/main" mc:Ignorable="w14 w15 w16se w16cid wp14">
+<w:document xmlns:wpc="http://schemas.microsoft.com/office/word/2010/wordprocessingCanvas" xmlns:cx="http://schemas.microsoft.com/office/drawing/2014/chartex" xmlns:cx1="http://schemas.microsoft.com/office/drawing/2015/9/8/chartex" xmlns:cx2="http://schemas.microsoft.com/office/drawing/2015/10/21/chartex" xmlns:cx3="http://schemas.microsoft.com/office/drawing/2016/5/9/chartex" xmlns:cx4="http://schemas.microsoft.com/office/drawing/2016/5/10/chartex" xmlns:cx5="http://schemas.microsoft.com/office/drawing/2016/5/11/chartex" xmlns:cx6="http://schemas.microsoft.com/office/drawing/2016/5/12/chartex" xmlns:cx7="http://schemas.microsoft.com/office/drawing/2016/5/13/chartex" xmlns:cx8="http://schemas.microsoft.com/office/drawing/2016/5/14/chartex" xmlns:mc="http://schemas.openxmlformats.org/markup-compatibility/2006" xmlns:aink="http://schemas.microsoft.com/office/drawing/2016/ink" xmlns:am3d="http://schemas.microsoft.com/office/drawing/2017/model3d" xmlns:o="urn:schemas-microsoft-com:office:office" xmlns:r="http://schemas.openxmlformats.org/officeDocument/2006/relationships" xmlns:m="http://schemas.openxmlformats.org/officeDocument/2006/math" xmlns:v="urn:schemas-microsoft-com:vml" xmlns:wp14="http://schemas.microsoft.com/office/word/2010/wordprocessingDrawing" xmlns:wp="http://schemas.openxmlformats.org/drawingml/2006/wordprocessingDrawing" xmlns:w10="urn:schemas-microsoft-com:office:word" xmlns:w="http://schemas.openxmlformats.org/wordprocessingml/2006/main" xmlns:w14="http://schemas.microsoft.com/office/word/2010/wordml" xmlns:w15="http://schemas.microsoft.com/office/word/2012/wordml" xmlns:w16cex="http://schemas.microsoft.com/office/word/2018/wordml/cex" xmlns:w16cid="http://schemas.microsoft.com/office/word/2016/wordml/cid" xmlns:w16="http://schemas.microsoft.com/office/word/2018/wordml" xmlns:w16sdtdh="http://schemas.microsoft.com/office/word/2020/wordml/sdtdatahash" xmlns:w16se="http://schemas.microsoft.com/office/word/2015/wordml/symex" xmlns:wpg="http://schemas.microsoft.com/office/word/2010/wordprocessingGroup" xmlns:wpi="http://schemas.microsoft.com/office/word/2010/wordprocessingInk" xmlns:wne="http://schemas.microsoft.com/office/word/2006/wordml" xmlns:wps="http://schemas.microsoft.com/office/word/2010/wordprocessingShape" mc:Ignorable="w14 w15 w16se w16cid w16 w16cex w16sdtdh wp14">
   <w:body>
     <w:p>
       <w:pPr>
-        <w:pStyle w:val="Normal"/>
         <w:jc w:val="center"/>
         <w:rPr>
-          <w:b w:val="1"/>
-          <w:bCs w:val="1"/>
+          <w:b/>
+          <w:bCs/>
         </w:rPr>
       </w:pPr>
       <w:r>
         <w:rPr>
-          <w:b w:val="1"/>
-          <w:bCs w:val="1"/>
+          <w:b/>
+          <w:bCs/>
         </w:rPr>
         <w:t>CLASE 12 S INTRODUCCION A LA INFORMATICA</w:t>
       </w:r>
     </w:p>
     <w:p>
       <w:pPr>
-        <w:pStyle w:val="Normal"/>
-        <w:jc w:val="center"/>
-      </w:pPr>
-    </w:p>
-    <w:p>
-      <w:pPr>
-        <w:pStyle w:val="Normal"/>
-        <w:jc w:val="center"/>
-      </w:pPr>
-      <w:r>
-        <w:rPr/>
+        <w:jc w:val="center"/>
+      </w:pPr>
+    </w:p>
+    <w:p>
+      <w:pPr>
+        <w:jc w:val="center"/>
+      </w:pPr>
+      <w:r>
         <w:t>Comando df</w:t>
       </w:r>
     </w:p>
     <w:p>
       <w:pPr>
-        <w:pStyle w:val="Normal"/>
-        <w:jc w:val="center"/>
-      </w:pPr>
-      <w:r>
+        <w:jc w:val="center"/>
+      </w:pPr>
+      <w:r>
+        <w:rPr>
+          <w:noProof/>
+        </w:rPr>
         <w:drawing>
-          <wp:inline wp14:editId="0657440E" wp14:anchorId="7A906A47">
+          <wp:inline distT="0" distB="0" distL="0" distR="0" wp14:anchorId="7A906A47" wp14:editId="0657440E">
             <wp:extent cx="4572000" cy="1495425"/>
             <wp:effectExtent l="0" t="0" r="0" b="0"/>
-            <wp:docPr id="972391652" name="" title=""/>
+            <wp:docPr id="972391652" name="Imagen 972391652"/>
             <wp:cNvGraphicFramePr>
-              <a:graphicFrameLocks noChangeAspect="1"/>
+              <a:graphicFrameLocks xmlns:a="http://schemas.openxmlformats.org/drawingml/2006/main" noChangeAspect="1"/>
             </wp:cNvGraphicFramePr>
-            <a:graphic>
+            <a:graphic xmlns:a="http://schemas.openxmlformats.org/drawingml/2006/main">
               <a:graphicData uri="http://schemas.openxmlformats.org/drawingml/2006/picture">
-                <pic:pic>
+                <pic:pic xmlns:pic="http://schemas.openxmlformats.org/drawingml/2006/picture">
                   <pic:nvPicPr>
                     <pic:cNvPr id="0" name=""/>
                     <pic:cNvPicPr/>
                   </pic:nvPicPr>
                   <pic:blipFill>
-                    <a:blip r:embed="R6b48324c73894079">
+                    <a:blip r:embed="rId6">
                       <a:extLst>
-                        <a:ext xmlns:a="http://schemas.openxmlformats.org/drawingml/2006/main" uri="{28A0092B-C50C-407E-A947-70E740481C1C}">
-                          <a14:useLocalDpi val="0"/>
+                        <a:ext uri="{28A0092B-C50C-407E-A947-70E740481C1C}">
+                          <a14:useLocalDpi xmlns:a14="http://schemas.microsoft.com/office/drawing/2010/main" val="0"/>
                         </a:ext>
                       </a:extLst>
                     </a:blip>
@@ -86,58 +84,55 @@
     </w:p>
     <w:p>
       <w:pPr>
-        <w:pStyle w:val="Normal"/>
-        <w:jc w:val="center"/>
-      </w:pPr>
-    </w:p>
-    <w:p>
-      <w:pPr>
-        <w:pStyle w:val="Normal"/>
-        <w:jc w:val="center"/>
-      </w:pPr>
-    </w:p>
-    <w:p>
-      <w:pPr>
-        <w:pStyle w:val="Normal"/>
-        <w:jc w:val="center"/>
-      </w:pPr>
-    </w:p>
-    <w:p>
-      <w:pPr>
-        <w:pStyle w:val="Normal"/>
-        <w:jc w:val="center"/>
-      </w:pPr>
-      <w:r>
-        <w:rPr/>
+        <w:jc w:val="center"/>
+      </w:pPr>
+    </w:p>
+    <w:p>
+      <w:pPr>
+        <w:jc w:val="center"/>
+      </w:pPr>
+    </w:p>
+    <w:p>
+      <w:pPr>
+        <w:jc w:val="center"/>
+      </w:pPr>
+    </w:p>
+    <w:p>
+      <w:pPr>
+        <w:jc w:val="center"/>
+      </w:pPr>
+      <w:r>
         <w:t>Comando top</w:t>
       </w:r>
     </w:p>
     <w:p>
       <w:pPr>
-        <w:pStyle w:val="Normal"/>
-        <w:jc w:val="center"/>
-      </w:pPr>
-      <w:r>
+        <w:jc w:val="center"/>
+      </w:pPr>
+      <w:r>
+        <w:rPr>
+          <w:noProof/>
+        </w:rPr>
         <w:drawing>
-          <wp:inline wp14:editId="02194351" wp14:anchorId="64CD7A7C">
+          <wp:inline distT="0" distB="0" distL="0" distR="0" wp14:anchorId="64CD7A7C" wp14:editId="02194351">
             <wp:extent cx="4572000" cy="3448050"/>
             <wp:effectExtent l="0" t="0" r="0" b="0"/>
-            <wp:docPr id="808407843" name="" title=""/>
+            <wp:docPr id="808407843" name="Imagen 808407843"/>
             <wp:cNvGraphicFramePr>
-              <a:graphicFrameLocks noChangeAspect="1"/>
+              <a:graphicFrameLocks xmlns:a="http://schemas.openxmlformats.org/drawingml/2006/main" noChangeAspect="1"/>
             </wp:cNvGraphicFramePr>
-            <a:graphic>
+            <a:graphic xmlns:a="http://schemas.openxmlformats.org/drawingml/2006/main">
               <a:graphicData uri="http://schemas.openxmlformats.org/drawingml/2006/picture">
-                <pic:pic>
+                <pic:pic xmlns:pic="http://schemas.openxmlformats.org/drawingml/2006/picture">
                   <pic:nvPicPr>
                     <pic:cNvPr id="0" name=""/>
                     <pic:cNvPicPr/>
                   </pic:nvPicPr>
                   <pic:blipFill>
-                    <a:blip r:embed="R6cb262d0573c4230">
+                    <a:blip r:embed="rId7">
                       <a:extLst>
-                        <a:ext xmlns:a="http://schemas.openxmlformats.org/drawingml/2006/main" uri="{28A0092B-C50C-407E-A947-70E740481C1C}">
-                          <a14:useLocalDpi val="0"/>
+                        <a:ext uri="{28A0092B-C50C-407E-A947-70E740481C1C}">
+                          <a14:useLocalDpi xmlns:a14="http://schemas.microsoft.com/office/drawing/2010/main" val="0"/>
                         </a:ext>
                       </a:extLst>
                     </a:blip>
@@ -163,56 +158,45 @@
     </w:p>
     <w:p>
       <w:pPr>
-        <w:pStyle w:val="Normal"/>
-        <w:jc w:val="center"/>
-      </w:pPr>
-    </w:p>
-    <w:p>
-      <w:pPr>
-        <w:pStyle w:val="Normal"/>
-        <w:jc w:val="center"/>
-      </w:pPr>
-      <w:r>
-        <w:rPr/>
-        <w:t xml:space="preserve">Comando  </w:t>
-      </w:r>
-      <w:proofErr w:type="spellStart"/>
-      <w:r>
-        <w:rPr/>
-        <w:t>apt-get</w:t>
-      </w:r>
-      <w:proofErr w:type="spellEnd"/>
-      <w:r>
-        <w:rPr/>
-        <w:t xml:space="preserve"> upgrade</w:t>
-      </w:r>
-    </w:p>
-    <w:p>
-      <w:pPr>
-        <w:pStyle w:val="Normal"/>
-        <w:jc w:val="center"/>
-      </w:pPr>
-      <w:r>
+        <w:jc w:val="center"/>
+      </w:pPr>
+    </w:p>
+    <w:p>
+      <w:pPr>
+        <w:jc w:val="center"/>
+      </w:pPr>
+      <w:r>
+        <w:t>Comando  apt-get upgrade</w:t>
+      </w:r>
+    </w:p>
+    <w:p>
+      <w:pPr>
+        <w:jc w:val="center"/>
+      </w:pPr>
+      <w:r>
+        <w:rPr>
+          <w:noProof/>
+        </w:rPr>
         <w:drawing>
-          <wp:inline wp14:editId="23383ABD" wp14:anchorId="66CEB681">
+          <wp:inline distT="0" distB="0" distL="0" distR="0" wp14:anchorId="66CEB681" wp14:editId="23383ABD">
             <wp:extent cx="4572000" cy="942975"/>
             <wp:effectExtent l="0" t="0" r="0" b="0"/>
-            <wp:docPr id="734442292" name="" title=""/>
+            <wp:docPr id="734442292" name="Imagen 734442292"/>
             <wp:cNvGraphicFramePr>
-              <a:graphicFrameLocks noChangeAspect="1"/>
+              <a:graphicFrameLocks xmlns:a="http://schemas.openxmlformats.org/drawingml/2006/main" noChangeAspect="1"/>
             </wp:cNvGraphicFramePr>
-            <a:graphic>
+            <a:graphic xmlns:a="http://schemas.openxmlformats.org/drawingml/2006/main">
               <a:graphicData uri="http://schemas.openxmlformats.org/drawingml/2006/picture">
-                <pic:pic>
+                <pic:pic xmlns:pic="http://schemas.openxmlformats.org/drawingml/2006/picture">
                   <pic:nvPicPr>
                     <pic:cNvPr id="0" name=""/>
                     <pic:cNvPicPr/>
                   </pic:nvPicPr>
                   <pic:blipFill>
-                    <a:blip r:embed="R50d2c9d7b99144b5">
+                    <a:blip r:embed="rId8">
                       <a:extLst>
-                        <a:ext xmlns:a="http://schemas.openxmlformats.org/drawingml/2006/main" uri="{28A0092B-C50C-407E-A947-70E740481C1C}">
-                          <a14:useLocalDpi val="0"/>
+                        <a:ext uri="{28A0092B-C50C-407E-A947-70E740481C1C}">
+                          <a14:useLocalDpi xmlns:a14="http://schemas.microsoft.com/office/drawing/2010/main" val="0"/>
                         </a:ext>
                       </a:extLst>
                     </a:blip>
@@ -238,66 +222,45 @@
     </w:p>
     <w:p>
       <w:pPr>
-        <w:pStyle w:val="Normal"/>
-        <w:jc w:val="center"/>
-      </w:pPr>
-    </w:p>
-    <w:p>
-      <w:pPr>
-        <w:pStyle w:val="Normal"/>
-        <w:jc w:val="center"/>
-      </w:pPr>
-      <w:r>
-        <w:rPr/>
-        <w:t xml:space="preserve">Comando </w:t>
-      </w:r>
-      <w:proofErr w:type="spellStart"/>
-      <w:r>
-        <w:rPr/>
-        <w:t>apt-get</w:t>
-      </w:r>
-      <w:proofErr w:type="spellEnd"/>
-      <w:r>
-        <w:rPr/>
-        <w:t xml:space="preserve"> </w:t>
-      </w:r>
-      <w:proofErr w:type="spellStart"/>
-      <w:r>
-        <w:rPr/>
-        <w:t>install</w:t>
-      </w:r>
-      <w:proofErr w:type="spellEnd"/>
-      <w:r>
-        <w:rPr/>
-        <w:t xml:space="preserve"> cowsay</w:t>
-      </w:r>
-    </w:p>
-    <w:p>
-      <w:pPr>
-        <w:pStyle w:val="Normal"/>
-        <w:jc w:val="center"/>
-      </w:pPr>
-      <w:r>
+        <w:jc w:val="center"/>
+      </w:pPr>
+    </w:p>
+    <w:p>
+      <w:pPr>
+        <w:jc w:val="center"/>
+      </w:pPr>
+      <w:r>
+        <w:t>Comando apt-get install cowsay</w:t>
+      </w:r>
+    </w:p>
+    <w:p>
+      <w:pPr>
+        <w:jc w:val="center"/>
+      </w:pPr>
+      <w:r>
+        <w:rPr>
+          <w:noProof/>
+        </w:rPr>
         <w:drawing>
-          <wp:inline wp14:editId="2C88FA27" wp14:anchorId="479A50EE">
+          <wp:inline distT="0" distB="0" distL="0" distR="0" wp14:anchorId="479A50EE" wp14:editId="2C88FA27">
             <wp:extent cx="4572000" cy="914400"/>
             <wp:effectExtent l="0" t="0" r="0" b="0"/>
-            <wp:docPr id="743520394" name="" title=""/>
+            <wp:docPr id="743520394" name="Imagen 743520394"/>
             <wp:cNvGraphicFramePr>
-              <a:graphicFrameLocks noChangeAspect="1"/>
+              <a:graphicFrameLocks xmlns:a="http://schemas.openxmlformats.org/drawingml/2006/main" noChangeAspect="1"/>
             </wp:cNvGraphicFramePr>
-            <a:graphic>
+            <a:graphic xmlns:a="http://schemas.openxmlformats.org/drawingml/2006/main">
               <a:graphicData uri="http://schemas.openxmlformats.org/drawingml/2006/picture">
-                <pic:pic>
+                <pic:pic xmlns:pic="http://schemas.openxmlformats.org/drawingml/2006/picture">
                   <pic:nvPicPr>
                     <pic:cNvPr id="0" name=""/>
                     <pic:cNvPicPr/>
                   </pic:nvPicPr>
                   <pic:blipFill>
-                    <a:blip r:embed="R84103b0f317e4371">
+                    <a:blip r:embed="rId9">
                       <a:extLst>
-                        <a:ext xmlns:a="http://schemas.openxmlformats.org/drawingml/2006/main" uri="{28A0092B-C50C-407E-A947-70E740481C1C}">
-                          <a14:useLocalDpi val="0"/>
+                        <a:ext uri="{28A0092B-C50C-407E-A947-70E740481C1C}">
+                          <a14:useLocalDpi xmlns:a14="http://schemas.microsoft.com/office/drawing/2010/main" val="0"/>
                         </a:ext>
                       </a:extLst>
                     </a:blip>
@@ -323,60 +286,48 @@
     </w:p>
     <w:p>
       <w:pPr>
-        <w:pStyle w:val="Normal"/>
-        <w:jc w:val="center"/>
-      </w:pPr>
-    </w:p>
-    <w:p>
-      <w:pPr>
-        <w:pStyle w:val="Normal"/>
-        <w:jc w:val="center"/>
-      </w:pPr>
-      <w:r>
-        <w:rPr/>
-        <w:t xml:space="preserve">Comando </w:t>
-      </w:r>
-      <w:proofErr w:type="spellStart"/>
-      <w:r>
-        <w:rPr/>
-        <w:t>cowsay</w:t>
-      </w:r>
-      <w:proofErr w:type="spellEnd"/>
-      <w:r>
-        <w:rPr/>
-        <w:t xml:space="preserve"> “hola mundo”</w:t>
-      </w:r>
-    </w:p>
-    <w:p>
-      <w:pPr>
-        <w:pStyle w:val="Normal"/>
-        <w:jc w:val="center"/>
-      </w:pPr>
-      <w:r>
-        <w:rPr/>
+        <w:jc w:val="center"/>
+      </w:pPr>
+    </w:p>
+    <w:p>
+      <w:pPr>
+        <w:jc w:val="center"/>
+      </w:pPr>
+      <w:r>
+        <w:t>Comando cowsay “hola mundo”</w:t>
+      </w:r>
+    </w:p>
+    <w:p>
+      <w:pPr>
+        <w:jc w:val="center"/>
+      </w:pPr>
+      <w:r>
         <w:t xml:space="preserve"> </w:t>
       </w:r>
       <w:r>
+        <w:rPr>
+          <w:noProof/>
+        </w:rPr>
         <w:drawing>
-          <wp:inline wp14:editId="13AC0F6F" wp14:anchorId="26EEF44B">
+          <wp:inline distT="0" distB="0" distL="0" distR="0" wp14:anchorId="26EEF44B" wp14:editId="13AC0F6F">
             <wp:extent cx="4572000" cy="1323975"/>
             <wp:effectExtent l="0" t="0" r="0" b="0"/>
-            <wp:docPr id="1000444925" name="" title=""/>
+            <wp:docPr id="1000444925" name="Imagen 1000444925"/>
             <wp:cNvGraphicFramePr>
-              <a:graphicFrameLocks noChangeAspect="1"/>
+              <a:graphicFrameLocks xmlns:a="http://schemas.openxmlformats.org/drawingml/2006/main" noChangeAspect="1"/>
             </wp:cNvGraphicFramePr>
-            <a:graphic>
+            <a:graphic xmlns:a="http://schemas.openxmlformats.org/drawingml/2006/main">
               <a:graphicData uri="http://schemas.openxmlformats.org/drawingml/2006/picture">
-                <pic:pic>
+                <pic:pic xmlns:pic="http://schemas.openxmlformats.org/drawingml/2006/picture">
                   <pic:nvPicPr>
                     <pic:cNvPr id="0" name=""/>
                     <pic:cNvPicPr/>
                   </pic:nvPicPr>
                   <pic:blipFill>
-                    <a:blip r:embed="Rb7288fcfa4fd4790">
+                    <a:blip r:embed="rId10">
                       <a:extLst>
-                        <a:ext xmlns:a="http://schemas.openxmlformats.org/drawingml/2006/main" uri="{28A0092B-C50C-407E-A947-70E740481C1C}">
-                          <a14:useLocalDpi val="0"/>
+                        <a:ext uri="{28A0092B-C50C-407E-A947-70E740481C1C}">
+                          <a14:useLocalDpi xmlns:a14="http://schemas.microsoft.com/office/drawing/2010/main" val="0"/>
                         </a:ext>
                       </a:extLst>
                     </a:blip>
@@ -402,66 +353,61 @@
     </w:p>
     <w:p>
       <w:pPr>
-        <w:pStyle w:val="Normal"/>
-        <w:jc w:val="center"/>
-      </w:pPr>
-    </w:p>
-    <w:p>
-      <w:pPr>
-        <w:pStyle w:val="Normal"/>
+        <w:jc w:val="center"/>
+      </w:pPr>
+    </w:p>
+    <w:p>
+      <w:pPr>
         <w:jc w:val="center"/>
         <w:rPr>
-          <w:b w:val="1"/>
-          <w:bCs w:val="1"/>
+          <w:b/>
+          <w:bCs/>
         </w:rPr>
       </w:pPr>
     </w:p>
     <w:p>
       <w:pPr>
-        <w:pStyle w:val="Normal"/>
         <w:jc w:val="center"/>
         <w:rPr>
-          <w:b w:val="1"/>
-          <w:bCs w:val="1"/>
+          <w:b/>
+          <w:bCs/>
         </w:rPr>
       </w:pPr>
     </w:p>
     <w:p>
       <w:pPr>
-        <w:pStyle w:val="Normal"/>
         <w:jc w:val="center"/>
         <w:rPr>
-          <w:b w:val="1"/>
-          <w:bCs w:val="1"/>
+          <w:b/>
+          <w:bCs/>
         </w:rPr>
       </w:pPr>
     </w:p>
     <w:p>
       <w:pPr>
-        <w:pStyle w:val="Normal"/>
         <w:jc w:val="center"/>
         <w:rPr>
-          <w:b w:val="1"/>
-          <w:bCs w:val="1"/>
+          <w:b/>
+          <w:bCs/>
         </w:rPr>
       </w:pPr>
     </w:p>
     <w:sectPr>
-      <w:pgSz w:w="11906" w:h="16838" w:orient="portrait"/>
+      <w:headerReference w:type="default" r:id="rId11"/>
+      <w:footerReference w:type="default" r:id="rId12"/>
+      <w:pgSz w:w="11906" w:h="16838"/>
       <w:pgMar w:top="1417" w:right="1701" w:bottom="1417" w:left="1701" w:header="708" w:footer="708" w:gutter="0"/>
       <w:cols w:space="708"/>
       <w:docGrid w:linePitch="360"/>
-      <w:headerReference w:type="default" r:id="R1e3783bb8b4f487a"/>
-      <w:footerReference w:type="default" r:id="R6ab333ebb1074e82"/>
     </w:sectPr>
   </w:body>
 </w:document>
 </file>
 
 <file path=word/endnotes.xml><?xml version="1.0" encoding="utf-8"?>
-<w:endnotes xmlns:wpc="http://schemas.microsoft.com/office/word/2010/wordprocessingCanvas" xmlns:cx="http://schemas.microsoft.com/office/drawing/2014/chartex" xmlns:cx1="http://schemas.microsoft.com/office/drawing/2015/9/8/chartex" xmlns:cx2="http://schemas.microsoft.com/office/drawing/2015/10/21/chartex" xmlns:cx3="http://schemas.microsoft.com/office/drawing/2016/5/9/chartex" xmlns:cx4="http://schemas.microsoft.com/office/drawing/2016/5/10/chartex" xmlns:cx5="http://schemas.microsoft.com/office/drawing/2016/5/11/chartex" xmlns:cx6="http://schemas.microsoft.com/office/drawing/2016/5/12/chartex" xmlns:cx7="http://schemas.microsoft.com/office/drawing/2016/5/13/chartex" xmlns:cx8="http://schemas.microsoft.com/office/drawing/2016/5/14/chartex" xmlns:mc="http://schemas.openxmlformats.org/markup-compatibility/2006" xmlns:aink="http://schemas.microsoft.com/office/drawing/2016/ink" xmlns:am3d="http://schemas.microsoft.com/office/drawing/2017/model3d" xmlns:o="urn:schemas-microsoft-com:office:office" xmlns:r="http://schemas.openxmlformats.org/officeDocument/2006/relationships" xmlns:m="http://schemas.openxmlformats.org/officeDocument/2006/math" xmlns:v="urn:schemas-microsoft-com:vml" xmlns:wp14="http://schemas.microsoft.com/office/word/2010/wordprocessingDrawing" xmlns:wp="http://schemas.openxmlformats.org/drawingml/2006/wordprocessingDrawing" xmlns:w10="urn:schemas-microsoft-com:office:word" xmlns:w="http://schemas.openxmlformats.org/wordprocessingml/2006/main" xmlns:w14="http://schemas.microsoft.com/office/word/2010/wordml" xmlns:w15="http://schemas.microsoft.com/office/word/2012/wordml" xmlns:w16cid="http://schemas.microsoft.com/office/word/2016/wordml/cid" xmlns:w16se="http://schemas.microsoft.com/office/word/2015/wordml/symex" xmlns:wpg="http://schemas.microsoft.com/office/word/2010/wordprocessingGroup" xmlns:wpi="http://schemas.microsoft.com/office/word/2010/wordprocessingInk" xmlns:wne="http://schemas.microsoft.com/office/word/2006/wordml" xmlns:wps="http://schemas.microsoft.com/office/word/2010/wordprocessingShape" mc:Ignorable="w14 w15 w16se w16cid wp14">
+<w:endnotes xmlns:wpc="http://schemas.microsoft.com/office/word/2010/wordprocessingCanvas" xmlns:cx="http://schemas.microsoft.com/office/drawing/2014/chartex" xmlns:cx1="http://schemas.microsoft.com/office/drawing/2015/9/8/chartex" xmlns:cx2="http://schemas.microsoft.com/office/drawing/2015/10/21/chartex" xmlns:cx3="http://schemas.microsoft.com/office/drawing/2016/5/9/chartex" xmlns:cx4="http://schemas.microsoft.com/office/drawing/2016/5/10/chartex" xmlns:cx5="http://schemas.microsoft.com/office/drawing/2016/5/11/chartex" xmlns:cx6="http://schemas.microsoft.com/office/drawing/2016/5/12/chartex" xmlns:cx7="http://schemas.microsoft.com/office/drawing/2016/5/13/chartex" xmlns:cx8="http://schemas.microsoft.com/office/drawing/2016/5/14/chartex" xmlns:mc="http://schemas.openxmlformats.org/markup-compatibility/2006" xmlns:aink="http://schemas.microsoft.com/office/drawing/2016/ink" xmlns:am3d="http://schemas.microsoft.com/office/drawing/2017/model3d" xmlns:o="urn:schemas-microsoft-com:office:office" xmlns:r="http://schemas.openxmlformats.org/officeDocument/2006/relationships" xmlns:m="http://schemas.openxmlformats.org/officeDocument/2006/math" xmlns:v="urn:schemas-microsoft-com:vml" xmlns:wp14="http://schemas.microsoft.com/office/word/2010/wordprocessingDrawing" xmlns:wp="http://schemas.openxmlformats.org/drawingml/2006/wordprocessingDrawing" xmlns:w10="urn:schemas-microsoft-com:office:word" xmlns:w="http://schemas.openxmlformats.org/wordprocessingml/2006/main" xmlns:w14="http://schemas.microsoft.com/office/word/2010/wordml" xmlns:w15="http://schemas.microsoft.com/office/word/2012/wordml" xmlns:w16cex="http://schemas.microsoft.com/office/word/2018/wordml/cex" xmlns:w16cid="http://schemas.microsoft.com/office/word/2016/wordml/cid" xmlns:w16="http://schemas.microsoft.com/office/word/2018/wordml" xmlns:w16sdtdh="http://schemas.microsoft.com/office/word/2020/wordml/sdtdatahash" xmlns:w16se="http://schemas.microsoft.com/office/word/2015/wordml/symex" xmlns:wpg="http://schemas.microsoft.com/office/word/2010/wordprocessingGroup" xmlns:wpi="http://schemas.microsoft.com/office/word/2010/wordprocessingInk" xmlns:wne="http://schemas.microsoft.com/office/word/2006/wordml" xmlns:wps="http://schemas.microsoft.com/office/word/2010/wordprocessingShape" mc:Ignorable="w14 w15 w16se w16cid w16 w16cex w16sdtdh wp14">
   <w:endnote w:type="separator" w:id="-1">
-    <w:p xmlns:wp14="http://schemas.microsoft.com/office/word/2010/wordml" wp14:textId="77777777">
+    <w:p>
       <w:pPr>
         <w:spacing w:after="0" w:line="240" w:lineRule="auto"/>
       </w:pPr>
@@ -471,7 +417,7 @@
     </w:p>
   </w:endnote>
   <w:endnote w:type="continuationSeparator" w:id="0">
-    <w:p xmlns:wp14="http://schemas.microsoft.com/office/word/2010/wordml" wp14:textId="77777777">
+    <w:p>
       <w:pPr>
         <w:spacing w:after="0" w:line="240" w:lineRule="auto"/>
       </w:pPr>
@@ -483,12 +429,10 @@
 </w:endnotes>
 </file>
 
-<file path=word/footer.xml><?xml version="1.0" encoding="utf-8"?>
-<w:ftr xmlns:w14="http://schemas.microsoft.com/office/word/2010/wordml" xmlns:w="http://schemas.openxmlformats.org/wordprocessingml/2006/main">
+<file path=word/footer1.xml><?xml version="1.0" encoding="utf-8"?>
+<w:ftr xmlns:wpc="http://schemas.microsoft.com/office/word/2010/wordprocessingCanvas" xmlns:cx="http://schemas.microsoft.com/office/drawing/2014/chartex" xmlns:cx1="http://schemas.microsoft.com/office/drawing/2015/9/8/chartex" xmlns:cx2="http://schemas.microsoft.com/office/drawing/2015/10/21/chartex" xmlns:cx3="http://schemas.microsoft.com/office/drawing/2016/5/9/chartex" xmlns:cx4="http://schemas.microsoft.com/office/drawing/2016/5/10/chartex" xmlns:cx5="http://schemas.microsoft.com/office/drawing/2016/5/11/chartex" xmlns:cx6="http://schemas.microsoft.com/office/drawing/2016/5/12/chartex" xmlns:cx7="http://schemas.microsoft.com/office/drawing/2016/5/13/chartex" xmlns:cx8="http://schemas.microsoft.com/office/drawing/2016/5/14/chartex" xmlns:mc="http://schemas.openxmlformats.org/markup-compatibility/2006" xmlns:aink="http://schemas.microsoft.com/office/drawing/2016/ink" xmlns:am3d="http://schemas.microsoft.com/office/drawing/2017/model3d" xmlns:o="urn:schemas-microsoft-com:office:office" xmlns:r="http://schemas.openxmlformats.org/officeDocument/2006/relationships" xmlns:m="http://schemas.openxmlformats.org/officeDocument/2006/math" xmlns:v="urn:schemas-microsoft-com:vml" xmlns:wp14="http://schemas.microsoft.com/office/word/2010/wordprocessingDrawing" xmlns:wp="http://schemas.openxmlformats.org/drawingml/2006/wordprocessingDrawing" xmlns:w10="urn:schemas-microsoft-com:office:word" xmlns:w="http://schemas.openxmlformats.org/wordprocessingml/2006/main" xmlns:w14="http://schemas.microsoft.com/office/word/2010/wordml" xmlns:w15="http://schemas.microsoft.com/office/word/2012/wordml" xmlns:w16cex="http://schemas.microsoft.com/office/word/2018/wordml/cex" xmlns:w16cid="http://schemas.microsoft.com/office/word/2016/wordml/cid" xmlns:w16="http://schemas.microsoft.com/office/word/2018/wordml" xmlns:w16sdtdh="http://schemas.microsoft.com/office/word/2020/wordml/sdtdatahash" xmlns:w16se="http://schemas.microsoft.com/office/word/2015/wordml/symex" xmlns:wpg="http://schemas.microsoft.com/office/word/2010/wordprocessingGroup" xmlns:wpi="http://schemas.microsoft.com/office/word/2010/wordprocessingInk" xmlns:wne="http://schemas.microsoft.com/office/word/2006/wordml" xmlns:wps="http://schemas.microsoft.com/office/word/2010/wordprocessingShape" mc:Ignorable="w14 w15 w16se w16cid w16 w16cex w16sdtdh wp14">
   <w:tbl>
     <w:tblPr>
-      <w:tblStyle w:val="Tablanormal"/>
-      <w:bidiVisual w:val="0"/>
       <w:tblW w:w="0" w:type="auto"/>
       <w:tblLayout w:type="fixed"/>
       <w:tblLook w:val="06A0" w:firstRow="1" w:lastRow="0" w:firstColumn="1" w:lastColumn="0" w:noHBand="1" w:noVBand="1"/>
@@ -502,26 +446,21 @@
       <w:tc>
         <w:tcPr>
           <w:tcW w:w="2830" w:type="dxa"/>
-          <w:tcMar/>
         </w:tcPr>
         <w:p>
           <w:pPr>
             <w:pStyle w:val="Encabezado"/>
-            <w:bidi w:val="0"/>
             <w:ind w:left="-115"/>
-            <w:jc w:val="left"/>
           </w:pPr>
         </w:p>
       </w:tc>
       <w:tc>
         <w:tcPr>
           <w:tcW w:w="2830" w:type="dxa"/>
-          <w:tcMar/>
         </w:tcPr>
         <w:p>
           <w:pPr>
             <w:pStyle w:val="Encabezado"/>
-            <w:bidi w:val="0"/>
             <w:jc w:val="center"/>
           </w:pPr>
         </w:p>
@@ -529,12 +468,10 @@
       <w:tc>
         <w:tcPr>
           <w:tcW w:w="2830" w:type="dxa"/>
-          <w:tcMar/>
         </w:tcPr>
         <w:p>
           <w:pPr>
             <w:pStyle w:val="Encabezado"/>
-            <w:bidi w:val="0"/>
             <w:ind w:right="-115"/>
             <w:jc w:val="right"/>
           </w:pPr>
@@ -545,16 +482,15 @@
   <w:p>
     <w:pPr>
       <w:pStyle w:val="Piedepgina"/>
-      <w:bidi w:val="0"/>
     </w:pPr>
   </w:p>
 </w:ftr>
 </file>
 
 <file path=word/footnotes.xml><?xml version="1.0" encoding="utf-8"?>
-<w:footnotes xmlns:wpc="http://schemas.microsoft.com/office/word/2010/wordprocessingCanvas" xmlns:cx="http://schemas.microsoft.com/office/drawing/2014/chartex" xmlns:cx1="http://schemas.microsoft.com/office/drawing/2015/9/8/chartex" xmlns:cx2="http://schemas.microsoft.com/office/drawing/2015/10/21/chartex" xmlns:cx3="http://schemas.microsoft.com/office/drawing/2016/5/9/chartex" xmlns:cx4="http://schemas.microsoft.com/office/drawing/2016/5/10/chartex" xmlns:cx5="http://schemas.microsoft.com/office/drawing/2016/5/11/chartex" xmlns:cx6="http://schemas.microsoft.com/office/drawing/2016/5/12/chartex" xmlns:cx7="http://schemas.microsoft.com/office/drawing/2016/5/13/chartex" xmlns:cx8="http://schemas.microsoft.com/office/drawing/2016/5/14/chartex" xmlns:mc="http://schemas.openxmlformats.org/markup-compatibility/2006" xmlns:aink="http://schemas.microsoft.com/office/drawing/2016/ink" xmlns:am3d="http://schemas.microsoft.com/office/drawing/2017/model3d" xmlns:o="urn:schemas-microsoft-com:office:office" xmlns:r="http://schemas.openxmlformats.org/officeDocument/2006/relationships" xmlns:m="http://schemas.openxmlformats.org/officeDocument/2006/math" xmlns:v="urn:schemas-microsoft-com:vml" xmlns:wp14="http://schemas.microsoft.com/office/word/2010/wordprocessingDrawing" xmlns:wp="http://schemas.openxmlformats.org/drawingml/2006/wordprocessingDrawing" xmlns:w10="urn:schemas-microsoft-com:office:word" xmlns:w="http://schemas.openxmlformats.org/wordprocessingml/2006/main" xmlns:w14="http://schemas.microsoft.com/office/word/2010/wordml" xmlns:w15="http://schemas.microsoft.com/office/word/2012/wordml" xmlns:w16cid="http://schemas.microsoft.com/office/word/2016/wordml/cid" xmlns:w16se="http://schemas.microsoft.com/office/word/2015/wordml/symex" xmlns:wpg="http://schemas.microsoft.com/office/word/2010/wordprocessingGroup" xmlns:wpi="http://schemas.microsoft.com/office/word/2010/wordprocessingInk" xmlns:wne="http://schemas.microsoft.com/office/word/2006/wordml" xmlns:wps="http://schemas.microsoft.com/office/word/2010/wordprocessingShape" mc:Ignorable="w14 w15 w16se w16cid wp14">
+<w:footnotes xmlns:wpc="http://schemas.microsoft.com/office/word/2010/wordprocessingCanvas" xmlns:cx="http://schemas.microsoft.com/office/drawing/2014/chartex" xmlns:cx1="http://schemas.microsoft.com/office/drawing/2015/9/8/chartex" xmlns:cx2="http://schemas.microsoft.com/office/drawing/2015/10/21/chartex" xmlns:cx3="http://schemas.microsoft.com/office/drawing/2016/5/9/chartex" xmlns:cx4="http://schemas.microsoft.com/office/drawing/2016/5/10/chartex" xmlns:cx5="http://schemas.microsoft.com/office/drawing/2016/5/11/chartex" xmlns:cx6="http://schemas.microsoft.com/office/drawing/2016/5/12/chartex" xmlns:cx7="http://schemas.microsoft.com/office/drawing/2016/5/13/chartex" xmlns:cx8="http://schemas.microsoft.com/office/drawing/2016/5/14/chartex" xmlns:mc="http://schemas.openxmlformats.org/markup-compatibility/2006" xmlns:aink="http://schemas.microsoft.com/office/drawing/2016/ink" xmlns:am3d="http://schemas.microsoft.com/office/drawing/2017/model3d" xmlns:o="urn:schemas-microsoft-com:office:office" xmlns:r="http://schemas.openxmlformats.org/officeDocument/2006/relationships" xmlns:m="http://schemas.openxmlformats.org/officeDocument/2006/math" xmlns:v="urn:schemas-microsoft-com:vml" xmlns:wp14="http://schemas.microsoft.com/office/word/2010/wordprocessingDrawing" xmlns:wp="http://schemas.openxmlformats.org/drawingml/2006/wordprocessingDrawing" xmlns:w10="urn:schemas-microsoft-com:office:word" xmlns:w="http://schemas.openxmlformats.org/wordprocessingml/2006/main" xmlns:w14="http://schemas.microsoft.com/office/word/2010/wordml" xmlns:w15="http://schemas.microsoft.com/office/word/2012/wordml" xmlns:w16cex="http://schemas.microsoft.com/office/word/2018/wordml/cex" xmlns:w16cid="http://schemas.microsoft.com/office/word/2016/wordml/cid" xmlns:w16="http://schemas.microsoft.com/office/word/2018/wordml" xmlns:w16sdtdh="http://schemas.microsoft.com/office/word/2020/wordml/sdtdatahash" xmlns:w16se="http://schemas.microsoft.com/office/word/2015/wordml/symex" xmlns:wpg="http://schemas.microsoft.com/office/word/2010/wordprocessingGroup" xmlns:wpi="http://schemas.microsoft.com/office/word/2010/wordprocessingInk" xmlns:wne="http://schemas.microsoft.com/office/word/2006/wordml" xmlns:wps="http://schemas.microsoft.com/office/word/2010/wordprocessingShape" mc:Ignorable="w14 w15 w16se w16cid w16 w16cex w16sdtdh wp14">
   <w:footnote w:type="separator" w:id="-1">
-    <w:p xmlns:wp14="http://schemas.microsoft.com/office/word/2010/wordml" wp14:textId="77777777">
+    <w:p>
       <w:pPr>
         <w:spacing w:after="0" w:line="240" w:lineRule="auto"/>
       </w:pPr>
@@ -564,7 +500,7 @@
     </w:p>
   </w:footnote>
   <w:footnote w:type="continuationSeparator" w:id="0">
-    <w:p xmlns:wp14="http://schemas.microsoft.com/office/word/2010/wordml" wp14:textId="77777777">
+    <w:p>
       <w:pPr>
         <w:spacing w:after="0" w:line="240" w:lineRule="auto"/>
       </w:pPr>
@@ -576,12 +512,10 @@
 </w:footnotes>
 </file>
 
-<file path=word/header.xml><?xml version="1.0" encoding="utf-8"?>
-<w:hdr xmlns:w14="http://schemas.microsoft.com/office/word/2010/wordml" xmlns:w="http://schemas.openxmlformats.org/wordprocessingml/2006/main">
+<file path=word/header1.xml><?xml version="1.0" encoding="utf-8"?>
+<w:hdr xmlns:wpc="http://schemas.microsoft.com/office/word/2010/wordprocessingCanvas" xmlns:cx="http://schemas.microsoft.com/office/drawing/2014/chartex" xmlns:cx1="http://schemas.microsoft.com/office/drawing/2015/9/8/chartex" xmlns:cx2="http://schemas.microsoft.com/office/drawing/2015/10/21/chartex" xmlns:cx3="http://schemas.microsoft.com/office/drawing/2016/5/9/chartex" xmlns:cx4="http://schemas.microsoft.com/office/drawing/2016/5/10/chartex" xmlns:cx5="http://schemas.microsoft.com/office/drawing/2016/5/11/chartex" xmlns:cx6="http://schemas.microsoft.com/office/drawing/2016/5/12/chartex" xmlns:cx7="http://schemas.microsoft.com/office/drawing/2016/5/13/chartex" xmlns:cx8="http://schemas.microsoft.com/office/drawing/2016/5/14/chartex" xmlns:mc="http://schemas.openxmlformats.org/markup-compatibility/2006" xmlns:aink="http://schemas.microsoft.com/office/drawing/2016/ink" xmlns:am3d="http://schemas.microsoft.com/office/drawing/2017/model3d" xmlns:o="urn:schemas-microsoft-com:office:office" xmlns:r="http://schemas.openxmlformats.org/officeDocument/2006/relationships" xmlns:m="http://schemas.openxmlformats.org/officeDocument/2006/math" xmlns:v="urn:schemas-microsoft-com:vml" xmlns:wp14="http://schemas.microsoft.com/office/word/2010/wordprocessingDrawing" xmlns:wp="http://schemas.openxmlformats.org/drawingml/2006/wordprocessingDrawing" xmlns:w10="urn:schemas-microsoft-com:office:word" xmlns:w="http://schemas.openxmlformats.org/wordprocessingml/2006/main" xmlns:w14="http://schemas.microsoft.com/office/word/2010/wordml" xmlns:w15="http://schemas.microsoft.com/office/word/2012/wordml" xmlns:w16cex="http://schemas.microsoft.com/office/word/2018/wordml/cex" xmlns:w16cid="http://schemas.microsoft.com/office/word/2016/wordml/cid" xmlns:w16="http://schemas.microsoft.com/office/word/2018/wordml" xmlns:w16sdtdh="http://schemas.microsoft.com/office/word/2020/wordml/sdtdatahash" xmlns:w16se="http://schemas.microsoft.com/office/word/2015/wordml/symex" xmlns:wpg="http://schemas.microsoft.com/office/word/2010/wordprocessingGroup" xmlns:wpi="http://schemas.microsoft.com/office/word/2010/wordprocessingInk" xmlns:wne="http://schemas.microsoft.com/office/word/2006/wordml" xmlns:wps="http://schemas.microsoft.com/office/word/2010/wordprocessingShape" mc:Ignorable="w14 w15 w16se w16cid w16 w16cex w16sdtdh wp14">
   <w:tbl>
     <w:tblPr>
-      <w:tblStyle w:val="Tablanormal"/>
-      <w:bidiVisual w:val="0"/>
       <w:tblW w:w="0" w:type="auto"/>
       <w:tblLayout w:type="fixed"/>
       <w:tblLook w:val="06A0" w:firstRow="1" w:lastRow="0" w:firstColumn="1" w:lastColumn="0" w:noHBand="1" w:noVBand="1"/>
@@ -595,17 +529,13 @@
       <w:tc>
         <w:tcPr>
           <w:tcW w:w="2830" w:type="dxa"/>
-          <w:tcMar/>
         </w:tcPr>
         <w:p>
           <w:pPr>
             <w:pStyle w:val="Encabezado"/>
-            <w:bidi w:val="0"/>
             <w:ind w:left="-115"/>
-            <w:jc w:val="left"/>
           </w:pPr>
           <w:r>
-            <w:rPr/>
             <w:t>CLASE 12S INTRODUCCION A LA INFORMATICA</w:t>
           </w:r>
         </w:p>
@@ -613,27 +543,22 @@
       <w:tc>
         <w:tcPr>
           <w:tcW w:w="2830" w:type="dxa"/>
-          <w:tcMar/>
         </w:tcPr>
         <w:p>
           <w:pPr>
             <w:pStyle w:val="Encabezado"/>
-            <w:bidi w:val="0"/>
             <w:jc w:val="center"/>
           </w:pPr>
           <w:r>
-            <w:rPr/>
             <w:t>PROFESOR</w:t>
           </w:r>
         </w:p>
         <w:p>
           <w:pPr>
             <w:pStyle w:val="Encabezado"/>
-            <w:bidi w:val="0"/>
             <w:jc w:val="center"/>
           </w:pPr>
           <w:r>
-            <w:rPr/>
             <w:t>LUCAS PASTERIS</w:t>
           </w:r>
         </w:p>
@@ -641,29 +566,24 @@
       <w:tc>
         <w:tcPr>
           <w:tcW w:w="2830" w:type="dxa"/>
-          <w:tcMar/>
         </w:tcPr>
         <w:p>
           <w:pPr>
             <w:pStyle w:val="Encabezado"/>
-            <w:bidi w:val="0"/>
             <w:ind w:right="-115"/>
             <w:jc w:val="right"/>
           </w:pPr>
           <w:r>
-            <w:rPr/>
             <w:t>CAMADA 4</w:t>
           </w:r>
         </w:p>
         <w:p>
           <w:pPr>
             <w:pStyle w:val="Encabezado"/>
-            <w:bidi w:val="0"/>
             <w:ind w:right="-115"/>
             <w:jc w:val="right"/>
           </w:pPr>
           <w:r>
-            <w:rPr/>
             <w:t>NOEMI MENDOZA</w:t>
           </w:r>
         </w:p>
@@ -673,18 +593,17 @@
   <w:p>
     <w:pPr>
       <w:pStyle w:val="Encabezado"/>
-      <w:bidi w:val="0"/>
     </w:pPr>
   </w:p>
 </w:hdr>
 </file>
 
 <file path=word/styles.xml><?xml version="1.0" encoding="utf-8"?>
-<w:styles xmlns:wp14="http://schemas.microsoft.com/office/word/2010/wordprocessingDrawing" xmlns:mc="http://schemas.openxmlformats.org/markup-compatibility/2006" xmlns:r="http://schemas.openxmlformats.org/officeDocument/2006/relationships" xmlns:w="http://schemas.openxmlformats.org/wordprocessingml/2006/main" xmlns:w14="http://schemas.microsoft.com/office/word/2010/wordml" xmlns:w15="http://schemas.microsoft.com/office/word/2012/wordml" xmlns:w16cid="http://schemas.microsoft.com/office/word/2016/wordml/cid" xmlns:w16se="http://schemas.microsoft.com/office/word/2015/wordml/symex" mc:Ignorable="w14 w15 w16se w16cid wp14">
+<w:styles xmlns:mc="http://schemas.openxmlformats.org/markup-compatibility/2006" xmlns:r="http://schemas.openxmlformats.org/officeDocument/2006/relationships" xmlns:w="http://schemas.openxmlformats.org/wordprocessingml/2006/main" xmlns:w14="http://schemas.microsoft.com/office/word/2010/wordml" xmlns:w15="http://schemas.microsoft.com/office/word/2012/wordml" xmlns:w16cex="http://schemas.microsoft.com/office/word/2018/wordml/cex" xmlns:w16cid="http://schemas.microsoft.com/office/word/2016/wordml/cid" xmlns:w16="http://schemas.microsoft.com/office/word/2018/wordml" xmlns:w16sdtdh="http://schemas.microsoft.com/office/word/2020/wordml/sdtdatahash" xmlns:w16se="http://schemas.microsoft.com/office/word/2015/wordml/symex" mc:Ignorable="w14 w15 w16se w16cid w16 w16cex w16sdtdh">
   <w:docDefaults>
     <w:rPrDefault>
       <w:rPr>
-        <w:rFonts w:asciiTheme="minorHAnsi" w:hAnsiTheme="minorHAnsi" w:eastAsiaTheme="minorHAnsi" w:cstheme="minorBidi"/>
+        <w:rFonts w:asciiTheme="minorHAnsi" w:eastAsiaTheme="minorHAnsi" w:hAnsiTheme="minorHAnsi" w:cstheme="minorBidi"/>
         <w:sz w:val="22"/>
         <w:szCs w:val="22"/>
         <w:lang w:val="es-MX" w:eastAsia="en-US" w:bidi="ar-SA"/>
@@ -696,17 +615,17 @@
       </w:pPr>
     </w:pPrDefault>
   </w:docDefaults>
-  <w:latentStyles w:defLockedState="0" w:defUIPriority="99" w:defSemiHidden="0" w:defUnhideWhenUsed="0" w:defQFormat="0" w:count="375">
+  <w:latentStyles w:defLockedState="0" w:defUIPriority="99" w:defSemiHidden="0" w:defUnhideWhenUsed="0" w:defQFormat="0" w:count="376">
     <w:lsdException w:name="Normal" w:uiPriority="0" w:qFormat="1"/>
     <w:lsdException w:name="heading 1" w:uiPriority="9" w:qFormat="1"/>
-    <w:lsdException w:name="heading 2" w:uiPriority="9" w:semiHidden="1" w:unhideWhenUsed="1" w:qFormat="1"/>
-    <w:lsdException w:name="heading 3" w:uiPriority="9" w:semiHidden="1" w:unhideWhenUsed="1" w:qFormat="1"/>
-    <w:lsdException w:name="heading 4" w:uiPriority="9" w:semiHidden="1" w:unhideWhenUsed="1" w:qFormat="1"/>
-    <w:lsdException w:name="heading 5" w:uiPriority="9" w:semiHidden="1" w:unhideWhenUsed="1" w:qFormat="1"/>
-    <w:lsdException w:name="heading 6" w:uiPriority="9" w:semiHidden="1" w:unhideWhenUsed="1" w:qFormat="1"/>
-    <w:lsdException w:name="heading 7" w:uiPriority="9" w:semiHidden="1" w:unhideWhenUsed="1" w:qFormat="1"/>
-    <w:lsdException w:name="heading 8" w:uiPriority="9" w:semiHidden="1" w:unhideWhenUsed="1" w:qFormat="1"/>
-    <w:lsdException w:name="heading 9" w:uiPriority="9" w:semiHidden="1" w:unhideWhenUsed="1" w:qFormat="1"/>
+    <w:lsdException w:name="heading 2" w:semiHidden="1" w:uiPriority="9" w:unhideWhenUsed="1" w:qFormat="1"/>
+    <w:lsdException w:name="heading 3" w:semiHidden="1" w:uiPriority="9" w:unhideWhenUsed="1" w:qFormat="1"/>
+    <w:lsdException w:name="heading 4" w:semiHidden="1" w:uiPriority="9" w:unhideWhenUsed="1" w:qFormat="1"/>
+    <w:lsdException w:name="heading 5" w:semiHidden="1" w:uiPriority="9" w:unhideWhenUsed="1" w:qFormat="1"/>
+    <w:lsdException w:name="heading 6" w:semiHidden="1" w:uiPriority="9" w:unhideWhenUsed="1" w:qFormat="1"/>
+    <w:lsdException w:name="heading 7" w:semiHidden="1" w:uiPriority="9" w:unhideWhenUsed="1" w:qFormat="1"/>
+    <w:lsdException w:name="heading 8" w:semiHidden="1" w:uiPriority="9" w:unhideWhenUsed="1" w:qFormat="1"/>
+    <w:lsdException w:name="heading 9" w:semiHidden="1" w:uiPriority="9" w:unhideWhenUsed="1" w:qFormat="1"/>
     <w:lsdException w:name="index 1" w:semiHidden="1" w:unhideWhenUsed="1"/>
     <w:lsdException w:name="index 2" w:semiHidden="1" w:unhideWhenUsed="1"/>
     <w:lsdException w:name="index 3" w:semiHidden="1" w:unhideWhenUsed="1"/>
@@ -716,22 +635,22 @@
     <w:lsdException w:name="index 7" w:semiHidden="1" w:unhideWhenUsed="1"/>
     <w:lsdException w:name="index 8" w:semiHidden="1" w:unhideWhenUsed="1"/>
     <w:lsdException w:name="index 9" w:semiHidden="1" w:unhideWhenUsed="1"/>
-    <w:lsdException w:name="toc 1" w:uiPriority="39" w:semiHidden="1" w:unhideWhenUsed="1"/>
-    <w:lsdException w:name="toc 2" w:uiPriority="39" w:semiHidden="1" w:unhideWhenUsed="1"/>
-    <w:lsdException w:name="toc 3" w:uiPriority="39" w:semiHidden="1" w:unhideWhenUsed="1"/>
-    <w:lsdException w:name="toc 4" w:uiPriority="39" w:semiHidden="1" w:unhideWhenUsed="1"/>
-    <w:lsdException w:name="toc 5" w:uiPriority="39" w:semiHidden="1" w:unhideWhenUsed="1"/>
-    <w:lsdException w:name="toc 6" w:uiPriority="39" w:semiHidden="1" w:unhideWhenUsed="1"/>
-    <w:lsdException w:name="toc 7" w:uiPriority="39" w:semiHidden="1" w:unhideWhenUsed="1"/>
-    <w:lsdException w:name="toc 8" w:uiPriority="39" w:semiHidden="1" w:unhideWhenUsed="1"/>
-    <w:lsdException w:name="toc 9" w:uiPriority="39" w:semiHidden="1" w:unhideWhenUsed="1"/>
+    <w:lsdException w:name="toc 1" w:semiHidden="1" w:uiPriority="39" w:unhideWhenUsed="1"/>
+    <w:lsdException w:name="toc 2" w:semiHidden="1" w:uiPriority="39" w:unhideWhenUsed="1"/>
+    <w:lsdException w:name="toc 3" w:semiHidden="1" w:uiPriority="39" w:unhideWhenUsed="1"/>
+    <w:lsdException w:name="toc 4" w:semiHidden="1" w:uiPriority="39" w:unhideWhenUsed="1"/>
+    <w:lsdException w:name="toc 5" w:semiHidden="1" w:uiPriority="39" w:unhideWhenUsed="1"/>
+    <w:lsdException w:name="toc 6" w:semiHidden="1" w:uiPriority="39" w:unhideWhenUsed="1"/>
+    <w:lsdException w:name="toc 7" w:semiHidden="1" w:uiPriority="39" w:unhideWhenUsed="1"/>
+    <w:lsdException w:name="toc 8" w:semiHidden="1" w:uiPriority="39" w:unhideWhenUsed="1"/>
+    <w:lsdException w:name="toc 9" w:semiHidden="1" w:uiPriority="39" w:unhideWhenUsed="1"/>
     <w:lsdException w:name="Normal Indent" w:semiHidden="1" w:unhideWhenUsed="1"/>
     <w:lsdException w:name="footnote text" w:semiHidden="1" w:unhideWhenUsed="1"/>
     <w:lsdException w:name="annotation text" w:semiHidden="1" w:unhideWhenUsed="1"/>
     <w:lsdException w:name="header" w:semiHidden="1" w:unhideWhenUsed="1"/>
     <w:lsdException w:name="footer" w:semiHidden="1" w:unhideWhenUsed="1"/>
     <w:lsdException w:name="index heading" w:semiHidden="1" w:unhideWhenUsed="1"/>
-    <w:lsdException w:name="caption" w:uiPriority="35" w:semiHidden="1" w:unhideWhenUsed="1" w:qFormat="1"/>
+    <w:lsdException w:name="caption" w:semiHidden="1" w:uiPriority="35" w:unhideWhenUsed="1" w:qFormat="1"/>
     <w:lsdException w:name="table of figures" w:semiHidden="1" w:unhideWhenUsed="1"/>
     <w:lsdException w:name="envelope address" w:semiHidden="1" w:unhideWhenUsed="1"/>
     <w:lsdException w:name="envelope return" w:semiHidden="1" w:unhideWhenUsed="1"/>
@@ -762,7 +681,7 @@
     <w:lsdException w:name="Title" w:uiPriority="10" w:qFormat="1"/>
     <w:lsdException w:name="Closing" w:semiHidden="1" w:unhideWhenUsed="1"/>
     <w:lsdException w:name="Signature" w:semiHidden="1" w:unhideWhenUsed="1"/>
-    <w:lsdException w:name="Default Paragraph Font" w:uiPriority="1" w:semiHidden="1" w:unhideWhenUsed="1"/>
+    <w:lsdException w:name="Default Paragraph Font" w:semiHidden="1" w:uiPriority="1" w:unhideWhenUsed="1"/>
     <w:lsdException w:name="Body Text" w:semiHidden="1" w:unhideWhenUsed="1"/>
     <w:lsdException w:name="Body Text Indent" w:semiHidden="1" w:unhideWhenUsed="1"/>
     <w:lsdException w:name="List Continue" w:semiHidden="1" w:unhideWhenUsed="1"/>
@@ -802,7 +721,6 @@
     <w:lsdException w:name="HTML Sample" w:semiHidden="1" w:unhideWhenUsed="1"/>
     <w:lsdException w:name="HTML Typewriter" w:semiHidden="1" w:unhideWhenUsed="1"/>
     <w:lsdException w:name="HTML Variable" w:semiHidden="1" w:unhideWhenUsed="1"/>
-    <w:lsdException w:name="Normal Table" w:semiHidden="1" w:unhideWhenUsed="1"/>
     <w:lsdException w:name="annotation subject" w:semiHidden="1" w:unhideWhenUsed="1"/>
     <w:lsdException w:name="No List" w:semiHidden="1" w:unhideWhenUsed="1"/>
     <w:lsdException w:name="Outline List 1" w:semiHidden="1" w:unhideWhenUsed="1"/>
@@ -849,10 +767,8 @@
     <w:lsdException w:name="Table Subtle 2" w:semiHidden="1" w:unhideWhenUsed="1"/>
     <w:lsdException w:name="Table Web 1" w:semiHidden="1" w:unhideWhenUsed="1"/>
     <w:lsdException w:name="Table Web 2" w:semiHidden="1" w:unhideWhenUsed="1"/>
-    <w:lsdException w:name="Table Web 3" w:semiHidden="1" w:unhideWhenUsed="1"/>
     <w:lsdException w:name="Balloon Text" w:semiHidden="1" w:unhideWhenUsed="1"/>
     <w:lsdException w:name="Table Grid" w:uiPriority="39"/>
-    <w:lsdException w:name="Table Theme" w:semiHidden="1" w:unhideWhenUsed="1"/>
     <w:lsdException w:name="Placeholder Text" w:semiHidden="1"/>
     <w:lsdException w:name="No Spacing" w:uiPriority="1" w:qFormat="1"/>
     <w:lsdException w:name="Light Shading" w:uiPriority="60"/>
@@ -962,8 +878,8 @@
     <w:lsdException w:name="Subtle Reference" w:uiPriority="31" w:qFormat="1"/>
     <w:lsdException w:name="Intense Reference" w:uiPriority="32" w:qFormat="1"/>
     <w:lsdException w:name="Book Title" w:uiPriority="33" w:qFormat="1"/>
-    <w:lsdException w:name="Bibliography" w:uiPriority="37" w:semiHidden="1" w:unhideWhenUsed="1"/>
-    <w:lsdException w:name="TOC Heading" w:uiPriority="39" w:semiHidden="1" w:unhideWhenUsed="1" w:qFormat="1"/>
+    <w:lsdException w:name="Bibliography" w:semiHidden="1" w:uiPriority="37" w:unhideWhenUsed="1"/>
+    <w:lsdException w:name="TOC Heading" w:semiHidden="1" w:uiPriority="39" w:unhideWhenUsed="1" w:qFormat="1"/>
     <w:lsdException w:name="Plain Table 1" w:uiPriority="41"/>
     <w:lsdException w:name="Plain Table 2" w:uiPriority="42"/>
     <w:lsdException w:name="Plain Table 3" w:uiPriority="43"/>
@@ -1072,18 +988,19 @@
     <w:lsdException w:name="Smart Hyperlink" w:semiHidden="1" w:unhideWhenUsed="1"/>
     <w:lsdException w:name="Hashtag" w:semiHidden="1" w:unhideWhenUsed="1"/>
     <w:lsdException w:name="Unresolved Mention" w:semiHidden="1" w:unhideWhenUsed="1"/>
+    <w:lsdException w:name="Smart Link" w:semiHidden="1" w:unhideWhenUsed="1"/>
   </w:latentStyles>
-  <w:style w:type="paragraph" w:styleId="Normal" w:default="1">
+  <w:style w:type="paragraph" w:default="1" w:styleId="Normal">
     <w:name w:val="Normal"/>
     <w:qFormat/>
   </w:style>
-  <w:style w:type="character" w:styleId="Fuentedeprrafopredeter" w:default="1">
+  <w:style w:type="character" w:default="1" w:styleId="Fuentedeprrafopredeter">
     <w:name w:val="Default Paragraph Font"/>
     <w:uiPriority w:val="1"/>
     <w:semiHidden/>
     <w:unhideWhenUsed/>
   </w:style>
-  <w:style w:type="table" w:styleId="Tablanormal" w:default="1">
+  <w:style w:type="table" w:default="1" w:styleId="Tablanormal">
     <w:name w:val="Normal Table"/>
     <w:uiPriority w:val="99"/>
     <w:semiHidden/>
@@ -1098,7 +1015,7 @@
       </w:tblCellMar>
     </w:tblPr>
   </w:style>
-  <w:style w:type="numbering" w:styleId="Sinlista" w:default="1">
+  <w:style w:type="numbering" w:default="1" w:styleId="Sinlista">
     <w:name w:val="No List"/>
     <w:uiPriority w:val="99"/>
     <w:semiHidden/>
@@ -1119,7 +1036,7 @@
       <w:spacing w:after="0" w:line="240" w:lineRule="auto"/>
     </w:pPr>
   </w:style>
-  <w:style w:type="character" w:styleId="EncabezadoCar" w:customStyle="1">
+  <w:style w:type="character" w:customStyle="1" w:styleId="EncabezadoCar">
     <w:name w:val="Encabezado Car"/>
     <w:basedOn w:val="Fuentedeprrafopredeter"/>
     <w:link w:val="Encabezado"/>
@@ -1141,37 +1058,30 @@
       <w:spacing w:after="0" w:line="240" w:lineRule="auto"/>
     </w:pPr>
   </w:style>
-  <w:style w:type="character" w:styleId="PiedepginaCar" w:customStyle="1">
+  <w:style w:type="character" w:customStyle="1" w:styleId="PiedepginaCar">
     <w:name w:val="Pie de página Car"/>
     <w:basedOn w:val="Fuentedeprrafopredeter"/>
     <w:link w:val="Piedepgina"/>
     <w:uiPriority w:val="99"/>
     <w:rsid w:val="001B2354"/>
   </w:style>
-  <w:style xmlns:w="http://schemas.openxmlformats.org/wordprocessingml/2006/main" w:type="table" w:styleId="TableGrid">
-    <w:name xmlns:w="http://schemas.openxmlformats.org/wordprocessingml/2006/main" w:val="Table Grid"/>
-    <w:basedOn xmlns:w="http://schemas.openxmlformats.org/wordprocessingml/2006/main" w:val="Tablanormal"/>
-    <w:uiPriority xmlns:w="http://schemas.openxmlformats.org/wordprocessingml/2006/main" w:val="59"/>
-    <w:rsid xmlns:w="http://schemas.openxmlformats.org/wordprocessingml/2006/main" w:val="00FB4123"/>
-    <w:pPr xmlns:w="http://schemas.openxmlformats.org/wordprocessingml/2006/main">
+  <w:style w:type="table" w:styleId="Tablaconcuadrcula">
+    <w:name w:val="Table Grid"/>
+    <w:basedOn w:val="Tablanormal"/>
+    <w:uiPriority w:val="59"/>
+    <w:rsid w:val="00FB4123"/>
+    <w:pPr>
       <w:spacing w:after="0" w:line="240" w:lineRule="auto"/>
     </w:pPr>
-    <w:tblPr xmlns:w="http://schemas.openxmlformats.org/wordprocessingml/2006/main">
-      <w:tblInd w:w="0" w:type="dxa"/>
+    <w:tblPr>
       <w:tblBorders>
-        <w:top w:val="single" w:color="000000" w:themeColor="text1" w:sz="4" w:space="0"/>
-        <w:left w:val="single" w:color="000000" w:themeColor="text1" w:sz="4" w:space="0"/>
-        <w:bottom w:val="single" w:color="000000" w:themeColor="text1" w:sz="4" w:space="0"/>
-        <w:right w:val="single" w:color="000000" w:themeColor="text1" w:sz="4" w:space="0"/>
-        <w:insideH w:val="single" w:color="000000" w:themeColor="text1" w:sz="4" w:space="0"/>
-        <w:insideV w:val="single" w:color="000000" w:themeColor="text1" w:sz="4" w:space="0"/>
+        <w:top w:val="single" w:sz="4" w:space="0" w:color="000000" w:themeColor="text1"/>
+        <w:left w:val="single" w:sz="4" w:space="0" w:color="000000" w:themeColor="text1"/>
+        <w:bottom w:val="single" w:sz="4" w:space="0" w:color="000000" w:themeColor="text1"/>
+        <w:right w:val="single" w:sz="4" w:space="0" w:color="000000" w:themeColor="text1"/>
+        <w:insideH w:val="single" w:sz="4" w:space="0" w:color="000000" w:themeColor="text1"/>
+        <w:insideV w:val="single" w:sz="4" w:space="0" w:color="000000" w:themeColor="text1"/>
       </w:tblBorders>
-      <w:tblCellMar>
-        <w:top w:w="0" w:type="dxa"/>
-        <w:left w:w="108" w:type="dxa"/>
-        <w:bottom w:w="0" w:type="dxa"/>
-        <w:right w:w="108" w:type="dxa"/>
-      </w:tblCellMar>
     </w:tblPr>
   </w:style>
 </w:styles>
